--- a/软件需求规格说明文档.docx
+++ b/软件需求规格说明文档.docx
@@ -73,22 +73,6 @@
                     </w:pPr>
                     <w:r>
                       <w:rPr>
-                        <w:rFonts w:asciiTheme="majorHAnsi" w:eastAsiaTheme="majorEastAsia" w:hAnsiTheme="majorHAnsi" w:cstheme="majorBidi"/>
-                        <w:kern w:val="2"/>
-                        <w:sz w:val="21"/>
-                      </w:rPr>
-                      <w:t>L</w:t>
-                    </w:r>
-                    <w:r>
-                      <w:rPr>
-                        <w:rFonts w:asciiTheme="majorHAnsi" w:eastAsiaTheme="majorEastAsia" w:hAnsiTheme="majorHAnsi" w:cstheme="majorBidi" w:hint="eastAsia"/>
-                        <w:kern w:val="2"/>
-                        <w:sz w:val="21"/>
-                      </w:rPr>
-                      <w:t xml:space="preserve">e </w:t>
-                    </w:r>
-                    <w:r>
-                      <w:rPr>
                         <w:rFonts w:ascii="黑体" w:eastAsia="黑体" w:hAnsi="黑体" w:cstheme="majorBidi" w:hint="eastAsia"/>
                       </w:rPr>
                       <w:t>南京大学软件学院</w:t>
@@ -116,6 +100,7 @@
                   <w:dataBinding w:prefixMappings="xmlns:ns0='http://schemas.openxmlformats.org/package/2006/metadata/core-properties' xmlns:ns1='http://purl.org/dc/elements/1.1/'" w:xpath="/ns0:coreProperties[1]/ns1:title[1]" w:storeItemID="{6C3C8BC8-F283-45AE-878A-BAB7291924A1}"/>
                   <w:text/>
                 </w:sdtPr>
+                <w:sdtEndPr/>
                 <w:sdtContent>
                   <w:p>
                     <w:pPr>
@@ -152,6 +137,7 @@
                 <w:dataBinding w:prefixMappings="xmlns:ns0='http://schemas.openxmlformats.org/package/2006/metadata/core-properties' xmlns:ns1='http://purl.org/dc/elements/1.1/'" w:xpath="/ns0:coreProperties[1]/ns1:subject[1]" w:storeItemID="{6C3C8BC8-F283-45AE-878A-BAB7291924A1}"/>
                 <w:text/>
               </w:sdtPr>
+              <w:sdtEndPr/>
               <w:sdtContent>
                 <w:tc>
                   <w:tcPr>
@@ -217,6 +203,7 @@
                   <w:dataBinding w:prefixMappings="xmlns:ns0='http://schemas.openxmlformats.org/package/2006/metadata/core-properties' xmlns:ns1='http://purl.org/dc/elements/1.1/'" w:xpath="/ns0:coreProperties[1]/ns1:creator[1]" w:storeItemID="{6C3C8BC8-F283-45AE-878A-BAB7291924A1}"/>
                   <w:text/>
                 </w:sdtPr>
+                <w:sdtEndPr/>
                 <w:sdtContent>
                   <w:p>
                     <w:pPr>
@@ -257,6 +244,7 @@
                     <w:calendar w:val="gregorian"/>
                   </w:date>
                 </w:sdtPr>
+                <w:sdtEndPr/>
                 <w:sdtContent>
                   <w:p>
                     <w:pPr>
@@ -12689,7 +12677,6 @@
               <w:t>确定</w:t>
             </w:r>
             <w:r>
-              <w:lastRenderedPageBreak/>
               <w:t>并保存信息，参见</w:t>
             </w:r>
             <w:r>
@@ -12714,7 +12701,6 @@
               <w:rPr>
                 <w:rFonts w:hint="eastAsia"/>
               </w:rPr>
-              <w:lastRenderedPageBreak/>
               <w:t>Orders</w:t>
             </w:r>
             <w:r>
@@ -13682,7 +13668,6 @@
               <w:rPr>
                 <w:rFonts w:hint="eastAsia"/>
               </w:rPr>
-              <w:lastRenderedPageBreak/>
               <w:t>系统</w:t>
             </w:r>
             <w:r>
@@ -13771,14 +13756,7 @@
               <w:rPr>
                 <w:rFonts w:hint="eastAsia"/>
               </w:rPr>
-              <w:t>任</w:t>
-            </w:r>
-            <w:r>
-              <w:rPr>
-                <w:rFonts w:hint="eastAsia"/>
-              </w:rPr>
-              <w:lastRenderedPageBreak/>
-              <w:t>务</w:t>
+              <w:t>任务</w:t>
             </w:r>
             <w:r>
               <w:t>，</w:t>
@@ -13811,7 +13789,6 @@
               <w:rPr>
                 <w:rFonts w:hint="eastAsia"/>
               </w:rPr>
-              <w:lastRenderedPageBreak/>
               <w:t>Reception</w:t>
             </w:r>
             <w:r>
@@ -14714,14 +14691,7 @@
               <w:rPr>
                 <w:rFonts w:hint="eastAsia"/>
               </w:rPr>
-              <w:t>在营业厅业务员输入取消命令时，系统询问是否关</w:t>
-            </w:r>
-            <w:r>
-              <w:rPr>
-                <w:rFonts w:hint="eastAsia"/>
-              </w:rPr>
-              <w:lastRenderedPageBreak/>
-              <w:t>闭当前装车信息输入任务</w:t>
+              <w:t>在营业厅业务员输入取消命令时，系统询问是否关闭当前装车信息输入任务</w:t>
             </w:r>
           </w:p>
         </w:tc>
@@ -14739,7 +14709,6 @@
               <w:rPr>
                 <w:rFonts w:hint="eastAsia"/>
               </w:rPr>
-              <w:lastRenderedPageBreak/>
               <w:t>Load.Input.Cancle.Yes</w:t>
             </w:r>
           </w:p>
@@ -15588,7 +15557,6 @@
               <w:rPr>
                 <w:rFonts w:hint="eastAsia"/>
               </w:rPr>
-              <w:lastRenderedPageBreak/>
               <w:t>Load</w:t>
             </w:r>
             <w:r>
@@ -16169,7 +16137,6 @@
               <w:rPr>
                 <w:rFonts w:ascii="宋体" w:eastAsia="宋体" w:hAnsi="宋体" w:cs="宋体" w:hint="eastAsia"/>
               </w:rPr>
-              <w:lastRenderedPageBreak/>
               <w:t>当营业厅业务员确认要添加信息时，系统要更新数据，同时返回货物内信息输入界面，参见</w:t>
             </w:r>
             <w:r>
@@ -16181,7 +16148,6 @@
               <w:rPr>
                 <w:rFonts w:ascii="宋体" w:eastAsia="宋体" w:hAnsi="宋体" w:cs="宋体" w:hint="eastAsia"/>
               </w:rPr>
-              <w:lastRenderedPageBreak/>
               <w:t>系统更新货物信息入系</w:t>
             </w:r>
             <w:r>
@@ -16201,7 +16167,6 @@
           </w:tcPr>
           <w:p>
             <w:r>
-              <w:lastRenderedPageBreak/>
               <w:t>GoodsReceving.Confirmation</w:t>
             </w:r>
           </w:p>
@@ -16821,7 +16786,6 @@
               <w:rPr>
                 <w:rFonts w:hint="eastAsia"/>
               </w:rPr>
-              <w:lastRenderedPageBreak/>
               <w:t>Delivery.Start</w:t>
             </w:r>
           </w:p>
@@ -18089,7 +18053,6 @@
     </w:p>
     <w:p>
       <w:r>
-        <w:lastRenderedPageBreak/>
         <w:t>刺激</w:t>
       </w:r>
       <w:r>
@@ -19001,7 +18964,6 @@
         <w:rPr>
           <w:rFonts w:hint="eastAsia"/>
         </w:rPr>
-        <w:lastRenderedPageBreak/>
         <w:t>响应</w:t>
       </w:r>
       <w:r>
@@ -20088,7 +20050,6 @@
         <w:rPr>
           <w:rFonts w:hint="eastAsia"/>
         </w:rPr>
-        <w:lastRenderedPageBreak/>
         <w:t>刺激</w:t>
       </w:r>
       <w:r>
@@ -21113,7 +21074,6 @@
               <w:rPr>
                 <w:rFonts w:hint="eastAsia"/>
               </w:rPr>
-              <w:lastRenderedPageBreak/>
               <w:t>营业厅业务员选择</w:t>
             </w:r>
             <w:r>
@@ -21146,11 +21106,7 @@
               <w:t>提醒</w:t>
             </w:r>
             <w:r>
-              <w:t>营业</w:t>
-            </w:r>
-            <w:r>
-              <w:lastRenderedPageBreak/>
-              <w:t>厅业务员确定操作</w:t>
+              <w:t>营业厅业务员确定操作</w:t>
             </w:r>
           </w:p>
           <w:p>
@@ -21214,7 +21170,6 @@
               <w:rPr>
                 <w:rFonts w:hint="eastAsia"/>
               </w:rPr>
-              <w:lastRenderedPageBreak/>
               <w:t>Vehicles</w:t>
             </w:r>
             <w:r>
@@ -21896,11 +21851,6 @@
             </w:r>
           </w:p>
           <w:p>
-            <w:pPr>
-              <w:rPr>
-                <w:rFonts w:hint="eastAsia"/>
-              </w:rPr>
-            </w:pPr>
             <w:r>
               <w:rPr>
                 <w:rFonts w:hint="eastAsia"/>
@@ -22106,7 +22056,6 @@
               <w:rPr>
                 <w:rFonts w:hint="eastAsia"/>
               </w:rPr>
-              <w:lastRenderedPageBreak/>
               <w:t>Vehicles</w:t>
             </w:r>
             <w:r>
@@ -22125,7 +22074,6 @@
               <w:rPr>
                 <w:rFonts w:hint="eastAsia"/>
               </w:rPr>
-              <w:lastRenderedPageBreak/>
               <w:t>Vehicles.</w:t>
             </w:r>
             <w:r>
@@ -22999,7 +22947,6 @@
         <w:rPr>
           <w:rFonts w:hint="eastAsia"/>
         </w:rPr>
-        <w:lastRenderedPageBreak/>
         <w:t>刺激：营业厅业务员输入信息不完整或者与书写要求规范不合</w:t>
       </w:r>
     </w:p>
@@ -23543,7 +23490,6 @@
               <w:rPr>
                 <w:rFonts w:ascii="宋体" w:eastAsia="宋体" w:hAnsi="宋体" w:cs="宋体" w:hint="eastAsia"/>
               </w:rPr>
-              <w:lastRenderedPageBreak/>
               <w:t>当营业厅业务员要在司机信息管理界面选择自己操作的类</w:t>
             </w:r>
             <w:r>
@@ -23558,14 +23504,7 @@
               <w:rPr>
                 <w:rFonts w:ascii="宋体" w:eastAsia="宋体" w:hAnsi="宋体" w:cs="宋体" w:hint="eastAsia"/>
               </w:rPr>
-              <w:t>营业厅业务员选择进行司机信息增加工作后，系统进入</w:t>
-            </w:r>
-            <w:r>
-              <w:rPr>
-                <w:rFonts w:ascii="宋体" w:eastAsia="宋体" w:hAnsi="宋体" w:cs="宋体" w:hint="eastAsia"/>
-              </w:rPr>
-              <w:lastRenderedPageBreak/>
-              <w:t>司机信息增加界面，参见</w:t>
+              <w:t>营业厅业务员选择进行司机信息增加工作后，系统进入司机信息增加界面，参见</w:t>
             </w:r>
             <w:r>
               <w:t>Drivers.Add</w:t>
@@ -23591,7 +23530,6 @@
           </w:tcPr>
           <w:p>
             <w:r>
-              <w:lastRenderedPageBreak/>
               <w:t>Drivers.Add</w:t>
             </w:r>
           </w:p>
@@ -24134,7 +24072,6 @@
               <w:rPr>
                 <w:rFonts w:ascii="宋体" w:eastAsia="宋体" w:hAnsi="宋体" w:cs="宋体" w:hint="eastAsia"/>
               </w:rPr>
-              <w:lastRenderedPageBreak/>
               <w:t>当营业厅业务员结束修改司机信息的输入工作时，系统要检查输入信息的正确</w:t>
             </w:r>
             <w:r>
@@ -24152,7 +24089,6 @@
               <w:t>若营业厅业务员修改司机信息中输入的信息正确，系统提醒营业厅业务员确定操作，参见</w:t>
             </w:r>
             <w:r>
-              <w:lastRenderedPageBreak/>
               <w:t>Drivers.Revise.Confirmaion</w:t>
             </w:r>
           </w:p>
@@ -24176,7 +24112,6 @@
           </w:tcPr>
           <w:p>
             <w:r>
-              <w:lastRenderedPageBreak/>
               <w:t>Drivers.Revise.Confirmation</w:t>
             </w:r>
           </w:p>
@@ -24669,7 +24604,6 @@
           <w:p/>
           <w:p>
             <w:r>
-              <w:lastRenderedPageBreak/>
               <w:t>Drivers.Return.Search</w:t>
             </w:r>
           </w:p>
@@ -24684,7 +24618,6 @@
               <w:rPr>
                 <w:rFonts w:ascii="宋体" w:eastAsia="宋体" w:hAnsi="宋体" w:cs="宋体" w:hint="eastAsia"/>
               </w:rPr>
-              <w:lastRenderedPageBreak/>
               <w:t>系统要能够返回原来界</w:t>
             </w:r>
             <w:r>
@@ -24732,7 +24665,6 @@
               <w:rPr>
                 <w:rFonts w:ascii="宋体" w:eastAsia="宋体" w:hAnsi="宋体" w:cs="宋体" w:hint="eastAsia"/>
               </w:rPr>
-              <w:lastRenderedPageBreak/>
               <w:t>当系统结束司机信息查询的更新操作后，要返回司机信息增加的原始界面，参见</w:t>
             </w:r>
             <w:r>
@@ -24749,7 +24681,6 @@
           </w:tcPr>
           <w:p>
             <w:r>
-              <w:lastRenderedPageBreak/>
               <w:t>Drivers.End</w:t>
             </w:r>
           </w:p>
@@ -25693,7 +25624,6 @@
               <w:rPr>
                 <w:rFonts w:hint="eastAsia"/>
               </w:rPr>
-              <w:lastRenderedPageBreak/>
               <w:t>当中转中心</w:t>
             </w:r>
             <w:r>
@@ -25771,7 +25701,6 @@
               <w:rPr>
                 <w:rFonts w:hint="eastAsia"/>
               </w:rPr>
-              <w:lastRenderedPageBreak/>
               <w:t>参见</w:t>
             </w:r>
             <w:r>
@@ -25822,7 +25751,6 @@
               <w:rPr>
                 <w:rFonts w:hint="eastAsia"/>
               </w:rPr>
-              <w:lastRenderedPageBreak/>
               <w:t>Arrival.Check</w:t>
             </w:r>
           </w:p>
@@ -26745,7 +26673,6 @@
               <w:rPr>
                 <w:rFonts w:hint="eastAsia"/>
               </w:rPr>
-              <w:lastRenderedPageBreak/>
               <w:t>Recordtrans</w:t>
             </w:r>
             <w:r>
@@ -27353,7 +27280,6 @@
           </w:tcPr>
           <w:p>
             <w:r>
-              <w:lastRenderedPageBreak/>
               <w:t>Centerload.Input</w:t>
             </w:r>
           </w:p>
@@ -28084,15 +28010,7 @@
               <w:rPr>
                 <w:rFonts w:hint="eastAsia"/>
               </w:rPr>
-              <w:lastRenderedPageBreak/>
-              <w:t>系统更新重要数据，整个更新过程组成一个事务，</w:t>
-            </w:r>
-            <w:r>
-              <w:rPr>
-                <w:rFonts w:hint="eastAsia"/>
-              </w:rPr>
-              <w:lastRenderedPageBreak/>
-              <w:t>要么全部更新，要么全部不更新</w:t>
+              <w:t>系统更新重要数据，整个更新过程组成一个事务，要么全部更新，要么全部不更新</w:t>
             </w:r>
           </w:p>
         </w:tc>
@@ -28111,7 +28029,6 @@
           </w:tcPr>
           <w:p>
             <w:r>
-              <w:lastRenderedPageBreak/>
               <w:t>Centerload.Update.List</w:t>
             </w:r>
           </w:p>
@@ -28732,7 +28649,6 @@
               <w:t>系统返回库存查看输入界面，进行下一次输入，参见</w:t>
             </w:r>
             <w:r>
-              <w:lastRenderedPageBreak/>
               <w:t>StockExamination.Input</w:t>
             </w:r>
           </w:p>
@@ -29756,7 +29672,6 @@
         <w:rPr>
           <w:rFonts w:hint="eastAsia"/>
         </w:rPr>
-        <w:lastRenderedPageBreak/>
         <w:t>响应：</w:t>
       </w:r>
       <w:r>
@@ -30927,11 +30842,7 @@
         <w:t>，</w:t>
       </w:r>
       <w:r>
-        <w:t>完成出库信息的录</w:t>
-      </w:r>
-      <w:r>
-        <w:lastRenderedPageBreak/>
-        <w:t>入</w:t>
+        <w:t>完成出库信息的录入</w:t>
       </w:r>
       <w:r>
         <w:rPr>
@@ -32117,15 +32028,7 @@
                 <w:rFonts w:hint="eastAsia"/>
                 <w:kern w:val="0"/>
               </w:rPr>
-              <w:t>若系统检查发现有问题，则进行错误提醒并要求重新输入，参</w:t>
-            </w:r>
-            <w:r>
-              <w:rPr>
-                <w:rFonts w:hint="eastAsia"/>
-                <w:kern w:val="0"/>
-              </w:rPr>
-              <w:lastRenderedPageBreak/>
-              <w:t>见</w:t>
+              <w:t>若系统检查发现有问题，则进行错误提醒并要求重新输入，参见</w:t>
             </w:r>
             <w:r>
               <w:rPr>
@@ -32152,7 +32055,6 @@
               <w:rPr>
                 <w:rFonts w:hint="eastAsia"/>
               </w:rPr>
-              <w:lastRenderedPageBreak/>
               <w:t>Outgoingstor</w:t>
             </w:r>
             <w:r>
@@ -32950,7 +32852,6 @@
               <w:rPr>
                 <w:rFonts w:hint="eastAsia"/>
               </w:rPr>
-              <w:lastRenderedPageBreak/>
               <w:t>Subregion</w:t>
             </w:r>
             <w:r>
@@ -34075,7 +33976,6 @@
         <w:rPr>
           <w:rFonts w:hint="eastAsia"/>
         </w:rPr>
-        <w:lastRenderedPageBreak/>
         <w:t>刺激</w:t>
       </w:r>
       <w:r>
@@ -35227,7 +35127,6 @@
               <w:rPr>
                 <w:rFonts w:hint="eastAsia"/>
               </w:rPr>
-              <w:lastRenderedPageBreak/>
               <w:t>Account.Increase.Check</w:t>
             </w:r>
           </w:p>
@@ -36230,7 +36129,6 @@
           <w:p/>
           <w:p>
             <w:r>
-              <w:lastRenderedPageBreak/>
               <w:t>Account.Search.Check.Invalid</w:t>
             </w:r>
           </w:p>
@@ -36250,7 +36148,6 @@
               <w:rPr>
                 <w:rFonts w:hint="eastAsia"/>
               </w:rPr>
-              <w:lastRenderedPageBreak/>
               <w:t>当财务人员</w:t>
             </w:r>
             <w:r>
@@ -36309,7 +36206,6 @@
               <w:rPr>
                 <w:rFonts w:hint="eastAsia"/>
               </w:rPr>
-              <w:lastRenderedPageBreak/>
               <w:t>如果</w:t>
             </w:r>
             <w:r>
@@ -36432,7 +36328,6 @@
               <w:rPr>
                 <w:rFonts w:hint="eastAsia"/>
               </w:rPr>
-              <w:lastRenderedPageBreak/>
               <w:t>A</w:t>
             </w:r>
             <w:r>
@@ -37442,7 +37337,6 @@
         <w:rPr>
           <w:rFonts w:hint="eastAsia"/>
         </w:rPr>
-        <w:lastRenderedPageBreak/>
         <w:t>刺激：</w:t>
       </w:r>
       <w:r>
@@ -38699,7 +38593,6 @@
     </w:p>
     <w:p>
       <w:r>
-        <w:lastRenderedPageBreak/>
         <w:t>响应</w:t>
       </w:r>
       <w:r>
@@ -39676,14 +39569,7 @@
         <w:rPr>
           <w:rFonts w:hint="eastAsia"/>
         </w:rPr>
-        <w:t>生成</w:t>
-      </w:r>
-      <w:r>
-        <w:rPr>
-          <w:rFonts w:hint="eastAsia"/>
-        </w:rPr>
-        <w:lastRenderedPageBreak/>
-        <w:t>成本收益表的生成，</w:t>
+        <w:t>生成成本收益表的生成，</w:t>
       </w:r>
       <w:r>
         <w:t>保存</w:t>
@@ -40595,7 +40481,6 @@
               <w:rPr>
                 <w:rFonts w:hint="eastAsia"/>
               </w:rPr>
-              <w:lastRenderedPageBreak/>
               <w:t>Statistics.Check</w:t>
             </w:r>
             <w:r>
@@ -41251,7 +41136,6 @@
           </w:p>
           <w:p>
             <w:r>
-              <w:lastRenderedPageBreak/>
               <w:t>NewBook.Add.Input</w:t>
             </w:r>
           </w:p>
@@ -41282,7 +41166,6 @@
               <w:rPr>
                 <w:rFonts w:ascii="宋体" w:eastAsia="宋体" w:hAnsi="宋体" w:cs="宋体" w:hint="eastAsia"/>
               </w:rPr>
-              <w:lastRenderedPageBreak/>
               <w:t>系统要能够增加期初信</w:t>
             </w:r>
             <w:r>
@@ -41297,7 +41180,6 @@
               <w:rPr>
                 <w:rFonts w:ascii="宋体" w:eastAsia="宋体" w:hAnsi="宋体" w:cs="宋体" w:hint="eastAsia"/>
               </w:rPr>
-              <w:lastRenderedPageBreak/>
               <w:t>在新建账目界面要允许财务人员用键盘输</w:t>
             </w:r>
             <w:r>
@@ -41352,7 +41234,6 @@
           </w:tcPr>
           <w:p>
             <w:r>
-              <w:lastRenderedPageBreak/>
               <w:t>NewBook.Add.Amend</w:t>
             </w:r>
           </w:p>
@@ -41676,11 +41557,6 @@
           </w:p>
           <w:p/>
           <w:p>
-            <w:pPr>
-              <w:rPr>
-                <w:rFonts w:hint="eastAsia"/>
-              </w:rPr>
-            </w:pPr>
             <w:r>
               <w:t>NewBook.Search.Check.Invalid</w:t>
             </w:r>
@@ -41895,7 +41771,6 @@
               <w:rPr>
                 <w:rFonts w:ascii="宋体" w:eastAsia="宋体" w:hAnsi="宋体" w:cs="宋体" w:hint="eastAsia"/>
               </w:rPr>
-              <w:lastRenderedPageBreak/>
               <w:t>当财务人员期初建账后，系统要更新数</w:t>
             </w:r>
             <w:r>
@@ -41925,7 +41800,6 @@
           </w:tcPr>
           <w:p>
             <w:r>
-              <w:lastRenderedPageBreak/>
               <w:t>NewBook.Return</w:t>
             </w:r>
           </w:p>
@@ -43186,7 +43060,6 @@
         <w:rPr>
           <w:rFonts w:hint="eastAsia"/>
         </w:rPr>
-        <w:lastRenderedPageBreak/>
         <w:t>响应</w:t>
       </w:r>
       <w:r>
@@ -44497,7 +44370,6 @@
               <w:rPr>
                 <w:rFonts w:hint="eastAsia"/>
               </w:rPr>
-              <w:lastRenderedPageBreak/>
               <w:t>当</w:t>
             </w:r>
             <w:r>
@@ -44556,7 +44428,6 @@
               <w:rPr>
                 <w:rFonts w:hint="eastAsia"/>
               </w:rPr>
-              <w:lastRenderedPageBreak/>
               <w:t>A</w:t>
             </w:r>
             <w:r>
@@ -44613,7 +44484,6 @@
               <w:rPr>
                 <w:rFonts w:hint="eastAsia"/>
               </w:rPr>
-              <w:lastRenderedPageBreak/>
               <w:t>Organization.Add.Check</w:t>
             </w:r>
           </w:p>
@@ -45709,7 +45579,6 @@
               <w:rPr>
                 <w:rFonts w:hint="eastAsia"/>
               </w:rPr>
-              <w:lastRenderedPageBreak/>
               <w:t>机构信息的输入工作，参见</w:t>
             </w:r>
             <w:r>
@@ -45734,7 +45603,6 @@
               <w:rPr>
                 <w:rFonts w:hint="eastAsia"/>
               </w:rPr>
-              <w:lastRenderedPageBreak/>
               <w:t>Organization.Search.Check</w:t>
             </w:r>
           </w:p>
@@ -45754,10 +45622,7 @@
           <w:p/>
           <w:p>
             <w:r>
-              <w:t>O</w:t>
-            </w:r>
-            <w:r>
-              <w:t>rganization.Search.Check.Nonexistent</w:t>
+              <w:t>Organization.Search.Check.Nonexistent</w:t>
             </w:r>
           </w:p>
           <w:p/>
@@ -45897,13 +45762,7 @@
               <w:rPr>
                 <w:rFonts w:hint="eastAsia"/>
               </w:rPr>
-              <w:t>如果</w:t>
-            </w:r>
-            <w:r>
-              <w:rPr>
-                <w:rFonts w:hint="eastAsia"/>
-              </w:rPr>
-              <w:t>总经理</w:t>
+              <w:t>如果总经理</w:t>
             </w:r>
             <w:r>
               <w:t>在查询</w:t>
@@ -47057,7 +46916,6 @@
     </w:p>
     <w:p>
       <w:r>
-        <w:lastRenderedPageBreak/>
         <w:t>刺激</w:t>
       </w:r>
       <w:r>
@@ -47966,14 +47824,7 @@
               <w:rPr>
                 <w:rFonts w:hint="eastAsia"/>
               </w:rPr>
-              <w:t>若总经理请求关闭系统界面，则系统不保存数据并且返回主界</w:t>
-            </w:r>
-            <w:r>
-              <w:rPr>
-                <w:rFonts w:hint="eastAsia"/>
-              </w:rPr>
-              <w:lastRenderedPageBreak/>
-              <w:t>面</w:t>
+              <w:t>若总经理请求关闭系统界面，则系统不保存数据并且返回主界面</w:t>
             </w:r>
           </w:p>
         </w:tc>
@@ -48660,7 +48511,6 @@
               <w:rPr>
                 <w:rFonts w:hint="eastAsia"/>
               </w:rPr>
-              <w:lastRenderedPageBreak/>
               <w:t>Analysis</w:t>
             </w:r>
             <w:r>
@@ -49787,7 +49637,6 @@
               <w:rPr>
                 <w:rFonts w:hint="eastAsia"/>
               </w:rPr>
-              <w:lastRenderedPageBreak/>
               <w:t>Analysis</w:t>
             </w:r>
             <w:r>
@@ -50334,7 +50183,6 @@
         <w:rPr>
           <w:rFonts w:hint="eastAsia"/>
         </w:rPr>
-        <w:lastRenderedPageBreak/>
         <w:t>刺激：总经理输入信息不完整或者与书写要求规范不合</w:t>
       </w:r>
     </w:p>
@@ -50867,7 +50715,6 @@
           </w:tcPr>
           <w:p>
             <w:r>
-              <w:lastRenderedPageBreak/>
               <w:t>Constants.Add.Confirmation</w:t>
             </w:r>
           </w:p>
@@ -51420,7 +51267,6 @@
           </w:tcPr>
           <w:p>
             <w:r>
-              <w:lastRenderedPageBreak/>
               <w:t>Constants.Return</w:t>
             </w:r>
           </w:p>
@@ -52266,7 +52112,6 @@
               <w:rPr>
                 <w:rFonts w:hint="eastAsia"/>
               </w:rPr>
-              <w:lastRenderedPageBreak/>
               <w:t>Salary.</w:t>
             </w:r>
             <w:r>
@@ -53440,7 +53285,6 @@
         <w:rPr>
           <w:rFonts w:hint="eastAsia"/>
         </w:rPr>
-        <w:lastRenderedPageBreak/>
         <w:t>响应</w:t>
       </w:r>
       <w:r>
@@ -54427,7 +54271,6 @@
           </w:p>
           <w:p>
             <w:r>
-              <w:lastRenderedPageBreak/>
               <w:t>User.Add.Input.Complete</w:t>
             </w:r>
           </w:p>
@@ -54453,7 +54296,6 @@
               <w:rPr>
                 <w:rFonts w:hint="eastAsia"/>
               </w:rPr>
-              <w:lastRenderedPageBreak/>
               <w:t>系统</w:t>
             </w:r>
             <w:r>
@@ -54511,7 +54353,6 @@
               <w:rPr>
                 <w:rFonts w:hint="eastAsia"/>
               </w:rPr>
-              <w:lastRenderedPageBreak/>
               <w:t>当管理员确定完成信息输入时，系统结束此次增加用户的输入工作，参见</w:t>
             </w:r>
             <w:r>
@@ -54562,7 +54403,6 @@
           </w:tcPr>
           <w:p>
             <w:r>
-              <w:lastRenderedPageBreak/>
               <w:t>User.Add.Amend</w:t>
             </w:r>
           </w:p>
@@ -55551,7 +55391,6 @@
           </w:p>
           <w:p>
             <w:r>
-              <w:lastRenderedPageBreak/>
               <w:t>User.Search.Input.Information</w:t>
             </w:r>
           </w:p>
@@ -55571,7 +55410,6 @@
               <w:rPr>
                 <w:rFonts w:hint="eastAsia"/>
               </w:rPr>
-              <w:lastRenderedPageBreak/>
               <w:t>系统可以</w:t>
             </w:r>
             <w:r>
@@ -55618,7 +55456,6 @@
               <w:rPr>
                 <w:rFonts w:hint="eastAsia"/>
               </w:rPr>
-              <w:lastRenderedPageBreak/>
               <w:t>当</w:t>
             </w:r>
             <w:r>
@@ -55690,7 +55527,6 @@
               <w:rPr>
                 <w:rFonts w:hint="eastAsia"/>
               </w:rPr>
-              <w:lastRenderedPageBreak/>
               <w:t>User.Search.Check</w:t>
             </w:r>
           </w:p>
@@ -55818,13 +55654,7 @@
               <w:rPr>
                 <w:rFonts w:hint="eastAsia"/>
               </w:rPr>
-              <w:t>如果</w:t>
-            </w:r>
-            <w:r>
-              <w:rPr>
-                <w:rFonts w:hint="eastAsia"/>
-              </w:rPr>
-              <w:t>总经理</w:t>
+              <w:t>如果总经理</w:t>
             </w:r>
             <w:r>
               <w:t>在查询</w:t>
@@ -55851,19 +55681,10 @@
               <w:rPr>
                 <w:rFonts w:hint="eastAsia"/>
               </w:rPr>
-              <w:t>无此</w:t>
-            </w:r>
-            <w:r>
-              <w:rPr>
-                <w:rFonts w:hint="eastAsia"/>
-              </w:rPr>
-              <w:t>用户</w:t>
-            </w:r>
-            <w:r>
-              <w:t>，</w:t>
-            </w:r>
-            <w:r>
-              <w:t>则</w:t>
+              <w:t>无此用户</w:t>
+            </w:r>
+            <w:r>
+              <w:t>，则</w:t>
             </w:r>
             <w:r>
               <w:rPr>
@@ -56837,7 +56658,6 @@
         <w:ind w:left="1050" w:hangingChars="500" w:hanging="1050"/>
       </w:pPr>
       <w:r>
-        <w:lastRenderedPageBreak/>
         <w:t xml:space="preserve">          </w:t>
       </w:r>
       <w:r>
@@ -59377,7 +59197,6 @@
         <w:rPr>
           <w:rFonts w:hint="eastAsia"/>
         </w:rPr>
-        <w:lastRenderedPageBreak/>
         <w:t>Reliability1.1.2</w:t>
       </w:r>
       <w:r>
@@ -60177,7 +59996,6 @@
         <w:ind w:left="840" w:hangingChars="400" w:hanging="840"/>
       </w:pPr>
       <w:r>
-        <w:lastRenderedPageBreak/>
         <w:t>Format9</w:t>
       </w:r>
       <w:r>
@@ -61956,7 +61774,7 @@
 </file>
 
 <file path=customXml/itemProps2.xml><?xml version="1.0" encoding="utf-8"?>
-<ds:datastoreItem xmlns:ds="http://schemas.openxmlformats.org/officeDocument/2006/customXml" ds:itemID="{5BE8DEF3-C8BE-4036-B2F0-5BB67F6CCE10}">
+<ds:datastoreItem xmlns:ds="http://schemas.openxmlformats.org/officeDocument/2006/customXml" ds:itemID="{84E97663-ABA9-4D34-8701-92C61536AF5B}">
   <ds:schemaRefs>
     <ds:schemaRef ds:uri="http://schemas.openxmlformats.org/officeDocument/2006/bibliography"/>
   </ds:schemaRefs>

--- a/软件需求规格说明文档.docx
+++ b/软件需求规格说明文档.docx
@@ -73,6 +73,22 @@
                     </w:pPr>
                     <w:r>
                       <w:rPr>
+                        <w:rFonts w:asciiTheme="majorHAnsi" w:eastAsiaTheme="majorEastAsia" w:hAnsiTheme="majorHAnsi" w:cstheme="majorBidi"/>
+                        <w:kern w:val="2"/>
+                        <w:sz w:val="21"/>
+                      </w:rPr>
+                      <w:t>L</w:t>
+                    </w:r>
+                    <w:r>
+                      <w:rPr>
+                        <w:rFonts w:asciiTheme="majorHAnsi" w:eastAsiaTheme="majorEastAsia" w:hAnsiTheme="majorHAnsi" w:cstheme="majorBidi" w:hint="eastAsia"/>
+                        <w:kern w:val="2"/>
+                        <w:sz w:val="21"/>
+                      </w:rPr>
+                      <w:t xml:space="preserve">e </w:t>
+                    </w:r>
+                    <w:r>
+                      <w:rPr>
                         <w:rFonts w:ascii="黑体" w:eastAsia="黑体" w:hAnsi="黑体" w:cstheme="majorBidi" w:hint="eastAsia"/>
                       </w:rPr>
                       <w:t>南京大学软件学院</w:t>
@@ -100,7 +116,6 @@
                   <w:dataBinding w:prefixMappings="xmlns:ns0='http://schemas.openxmlformats.org/package/2006/metadata/core-properties' xmlns:ns1='http://purl.org/dc/elements/1.1/'" w:xpath="/ns0:coreProperties[1]/ns1:title[1]" w:storeItemID="{6C3C8BC8-F283-45AE-878A-BAB7291924A1}"/>
                   <w:text/>
                 </w:sdtPr>
-                <w:sdtEndPr/>
                 <w:sdtContent>
                   <w:p>
                     <w:pPr>
@@ -137,7 +152,6 @@
                 <w:dataBinding w:prefixMappings="xmlns:ns0='http://schemas.openxmlformats.org/package/2006/metadata/core-properties' xmlns:ns1='http://purl.org/dc/elements/1.1/'" w:xpath="/ns0:coreProperties[1]/ns1:subject[1]" w:storeItemID="{6C3C8BC8-F283-45AE-878A-BAB7291924A1}"/>
                 <w:text/>
               </w:sdtPr>
-              <w:sdtEndPr/>
               <w:sdtContent>
                 <w:tc>
                   <w:tcPr>
@@ -203,7 +217,6 @@
                   <w:dataBinding w:prefixMappings="xmlns:ns0='http://schemas.openxmlformats.org/package/2006/metadata/core-properties' xmlns:ns1='http://purl.org/dc/elements/1.1/'" w:xpath="/ns0:coreProperties[1]/ns1:creator[1]" w:storeItemID="{6C3C8BC8-F283-45AE-878A-BAB7291924A1}"/>
                   <w:text/>
                 </w:sdtPr>
-                <w:sdtEndPr/>
                 <w:sdtContent>
                   <w:p>
                     <w:pPr>
@@ -244,7 +257,6 @@
                     <w:calendar w:val="gregorian"/>
                   </w:date>
                 </w:sdtPr>
-                <w:sdtEndPr/>
                 <w:sdtContent>
                   <w:p>
                     <w:pPr>
@@ -12677,6 +12689,7 @@
               <w:t>确定</w:t>
             </w:r>
             <w:r>
+              <w:lastRenderedPageBreak/>
               <w:t>并保存信息，参见</w:t>
             </w:r>
             <w:r>
@@ -12701,6 +12714,7 @@
               <w:rPr>
                 <w:rFonts w:hint="eastAsia"/>
               </w:rPr>
+              <w:lastRenderedPageBreak/>
               <w:t>Orders</w:t>
             </w:r>
             <w:r>
@@ -13668,6 +13682,7 @@
               <w:rPr>
                 <w:rFonts w:hint="eastAsia"/>
               </w:rPr>
+              <w:lastRenderedPageBreak/>
               <w:t>系统</w:t>
             </w:r>
             <w:r>
@@ -13756,7 +13771,14 @@
               <w:rPr>
                 <w:rFonts w:hint="eastAsia"/>
               </w:rPr>
-              <w:t>任务</w:t>
+              <w:t>任</w:t>
+            </w:r>
+            <w:r>
+              <w:rPr>
+                <w:rFonts w:hint="eastAsia"/>
+              </w:rPr>
+              <w:lastRenderedPageBreak/>
+              <w:t>务</w:t>
             </w:r>
             <w:r>
               <w:t>，</w:t>
@@ -13789,6 +13811,7 @@
               <w:rPr>
                 <w:rFonts w:hint="eastAsia"/>
               </w:rPr>
+              <w:lastRenderedPageBreak/>
               <w:t>Reception</w:t>
             </w:r>
             <w:r>
@@ -14691,7 +14714,14 @@
               <w:rPr>
                 <w:rFonts w:hint="eastAsia"/>
               </w:rPr>
-              <w:t>在营业厅业务员输入取消命令时，系统询问是否关闭当前装车信息输入任务</w:t>
+              <w:t>在营业厅业务员输入取消命令时，系统询问是否关</w:t>
+            </w:r>
+            <w:r>
+              <w:rPr>
+                <w:rFonts w:hint="eastAsia"/>
+              </w:rPr>
+              <w:lastRenderedPageBreak/>
+              <w:t>闭当前装车信息输入任务</w:t>
             </w:r>
           </w:p>
         </w:tc>
@@ -14709,6 +14739,7 @@
               <w:rPr>
                 <w:rFonts w:hint="eastAsia"/>
               </w:rPr>
+              <w:lastRenderedPageBreak/>
               <w:t>Load.Input.Cancle.Yes</w:t>
             </w:r>
           </w:p>
@@ -15557,6 +15588,7 @@
               <w:rPr>
                 <w:rFonts w:hint="eastAsia"/>
               </w:rPr>
+              <w:lastRenderedPageBreak/>
               <w:t>Load</w:t>
             </w:r>
             <w:r>
@@ -16137,6 +16169,7 @@
               <w:rPr>
                 <w:rFonts w:ascii="宋体" w:eastAsia="宋体" w:hAnsi="宋体" w:cs="宋体" w:hint="eastAsia"/>
               </w:rPr>
+              <w:lastRenderedPageBreak/>
               <w:t>当营业厅业务员确认要添加信息时，系统要更新数据，同时返回货物内信息输入界面，参见</w:t>
             </w:r>
             <w:r>
@@ -16148,6 +16181,7 @@
               <w:rPr>
                 <w:rFonts w:ascii="宋体" w:eastAsia="宋体" w:hAnsi="宋体" w:cs="宋体" w:hint="eastAsia"/>
               </w:rPr>
+              <w:lastRenderedPageBreak/>
               <w:t>系统更新货物信息入系</w:t>
             </w:r>
             <w:r>
@@ -16167,6 +16201,7 @@
           </w:tcPr>
           <w:p>
             <w:r>
+              <w:lastRenderedPageBreak/>
               <w:t>GoodsReceving.Confirmation</w:t>
             </w:r>
           </w:p>
@@ -16786,6 +16821,7 @@
               <w:rPr>
                 <w:rFonts w:hint="eastAsia"/>
               </w:rPr>
+              <w:lastRenderedPageBreak/>
               <w:t>Delivery.Start</w:t>
             </w:r>
           </w:p>
@@ -18053,6 +18089,7 @@
     </w:p>
     <w:p>
       <w:r>
+        <w:lastRenderedPageBreak/>
         <w:t>刺激</w:t>
       </w:r>
       <w:r>
@@ -18964,6 +19001,7 @@
         <w:rPr>
           <w:rFonts w:hint="eastAsia"/>
         </w:rPr>
+        <w:lastRenderedPageBreak/>
         <w:t>响应</w:t>
       </w:r>
       <w:r>
@@ -20050,6 +20088,7 @@
         <w:rPr>
           <w:rFonts w:hint="eastAsia"/>
         </w:rPr>
+        <w:lastRenderedPageBreak/>
         <w:t>刺激</w:t>
       </w:r>
       <w:r>
@@ -21074,6 +21113,7 @@
               <w:rPr>
                 <w:rFonts w:hint="eastAsia"/>
               </w:rPr>
+              <w:lastRenderedPageBreak/>
               <w:t>营业厅业务员选择</w:t>
             </w:r>
             <w:r>
@@ -21106,7 +21146,11 @@
               <w:t>提醒</w:t>
             </w:r>
             <w:r>
-              <w:t>营业厅业务员确定操作</w:t>
+              <w:t>营业</w:t>
+            </w:r>
+            <w:r>
+              <w:lastRenderedPageBreak/>
+              <w:t>厅业务员确定操作</w:t>
             </w:r>
           </w:p>
           <w:p>
@@ -21170,6 +21214,7 @@
               <w:rPr>
                 <w:rFonts w:hint="eastAsia"/>
               </w:rPr>
+              <w:lastRenderedPageBreak/>
               <w:t>Vehicles</w:t>
             </w:r>
             <w:r>
@@ -21851,6 +21896,11 @@
             </w:r>
           </w:p>
           <w:p>
+            <w:pPr>
+              <w:rPr>
+                <w:rFonts w:hint="eastAsia"/>
+              </w:rPr>
+            </w:pPr>
             <w:r>
               <w:rPr>
                 <w:rFonts w:hint="eastAsia"/>
@@ -22056,6 +22106,7 @@
               <w:rPr>
                 <w:rFonts w:hint="eastAsia"/>
               </w:rPr>
+              <w:lastRenderedPageBreak/>
               <w:t>Vehicles</w:t>
             </w:r>
             <w:r>
@@ -22074,6 +22125,7 @@
               <w:rPr>
                 <w:rFonts w:hint="eastAsia"/>
               </w:rPr>
+              <w:lastRenderedPageBreak/>
               <w:t>Vehicles.</w:t>
             </w:r>
             <w:r>
@@ -22947,6 +22999,7 @@
         <w:rPr>
           <w:rFonts w:hint="eastAsia"/>
         </w:rPr>
+        <w:lastRenderedPageBreak/>
         <w:t>刺激：营业厅业务员输入信息不完整或者与书写要求规范不合</w:t>
       </w:r>
     </w:p>
@@ -23490,6 +23543,7 @@
               <w:rPr>
                 <w:rFonts w:ascii="宋体" w:eastAsia="宋体" w:hAnsi="宋体" w:cs="宋体" w:hint="eastAsia"/>
               </w:rPr>
+              <w:lastRenderedPageBreak/>
               <w:t>当营业厅业务员要在司机信息管理界面选择自己操作的类</w:t>
             </w:r>
             <w:r>
@@ -23504,7 +23558,14 @@
               <w:rPr>
                 <w:rFonts w:ascii="宋体" w:eastAsia="宋体" w:hAnsi="宋体" w:cs="宋体" w:hint="eastAsia"/>
               </w:rPr>
-              <w:t>营业厅业务员选择进行司机信息增加工作后，系统进入司机信息增加界面，参见</w:t>
+              <w:t>营业厅业务员选择进行司机信息增加工作后，系统进入</w:t>
+            </w:r>
+            <w:r>
+              <w:rPr>
+                <w:rFonts w:ascii="宋体" w:eastAsia="宋体" w:hAnsi="宋体" w:cs="宋体" w:hint="eastAsia"/>
+              </w:rPr>
+              <w:lastRenderedPageBreak/>
+              <w:t>司机信息增加界面，参见</w:t>
             </w:r>
             <w:r>
               <w:t>Drivers.Add</w:t>
@@ -23530,6 +23591,7 @@
           </w:tcPr>
           <w:p>
             <w:r>
+              <w:lastRenderedPageBreak/>
               <w:t>Drivers.Add</w:t>
             </w:r>
           </w:p>
@@ -24072,6 +24134,7 @@
               <w:rPr>
                 <w:rFonts w:ascii="宋体" w:eastAsia="宋体" w:hAnsi="宋体" w:cs="宋体" w:hint="eastAsia"/>
               </w:rPr>
+              <w:lastRenderedPageBreak/>
               <w:t>当营业厅业务员结束修改司机信息的输入工作时，系统要检查输入信息的正确</w:t>
             </w:r>
             <w:r>
@@ -24089,6 +24152,7 @@
               <w:t>若营业厅业务员修改司机信息中输入的信息正确，系统提醒营业厅业务员确定操作，参见</w:t>
             </w:r>
             <w:r>
+              <w:lastRenderedPageBreak/>
               <w:t>Drivers.Revise.Confirmaion</w:t>
             </w:r>
           </w:p>
@@ -24112,6 +24176,7 @@
           </w:tcPr>
           <w:p>
             <w:r>
+              <w:lastRenderedPageBreak/>
               <w:t>Drivers.Revise.Confirmation</w:t>
             </w:r>
           </w:p>
@@ -24604,6 +24669,7 @@
           <w:p/>
           <w:p>
             <w:r>
+              <w:lastRenderedPageBreak/>
               <w:t>Drivers.Return.Search</w:t>
             </w:r>
           </w:p>
@@ -24618,6 +24684,7 @@
               <w:rPr>
                 <w:rFonts w:ascii="宋体" w:eastAsia="宋体" w:hAnsi="宋体" w:cs="宋体" w:hint="eastAsia"/>
               </w:rPr>
+              <w:lastRenderedPageBreak/>
               <w:t>系统要能够返回原来界</w:t>
             </w:r>
             <w:r>
@@ -24665,6 +24732,7 @@
               <w:rPr>
                 <w:rFonts w:ascii="宋体" w:eastAsia="宋体" w:hAnsi="宋体" w:cs="宋体" w:hint="eastAsia"/>
               </w:rPr>
+              <w:lastRenderedPageBreak/>
               <w:t>当系统结束司机信息查询的更新操作后，要返回司机信息增加的原始界面，参见</w:t>
             </w:r>
             <w:r>
@@ -24681,6 +24749,7 @@
           </w:tcPr>
           <w:p>
             <w:r>
+              <w:lastRenderedPageBreak/>
               <w:t>Drivers.End</w:t>
             </w:r>
           </w:p>
@@ -25624,6 +25693,7 @@
               <w:rPr>
                 <w:rFonts w:hint="eastAsia"/>
               </w:rPr>
+              <w:lastRenderedPageBreak/>
               <w:t>当中转中心</w:t>
             </w:r>
             <w:r>
@@ -25701,6 +25771,7 @@
               <w:rPr>
                 <w:rFonts w:hint="eastAsia"/>
               </w:rPr>
+              <w:lastRenderedPageBreak/>
               <w:t>参见</w:t>
             </w:r>
             <w:r>
@@ -25751,6 +25822,7 @@
               <w:rPr>
                 <w:rFonts w:hint="eastAsia"/>
               </w:rPr>
+              <w:lastRenderedPageBreak/>
               <w:t>Arrival.Check</w:t>
             </w:r>
           </w:p>
@@ -26673,6 +26745,7 @@
               <w:rPr>
                 <w:rFonts w:hint="eastAsia"/>
               </w:rPr>
+              <w:lastRenderedPageBreak/>
               <w:t>Recordtrans</w:t>
             </w:r>
             <w:r>
@@ -27280,6 +27353,7 @@
           </w:tcPr>
           <w:p>
             <w:r>
+              <w:lastRenderedPageBreak/>
               <w:t>Centerload.Input</w:t>
             </w:r>
           </w:p>
@@ -28010,7 +28084,15 @@
               <w:rPr>
                 <w:rFonts w:hint="eastAsia"/>
               </w:rPr>
-              <w:t>系统更新重要数据，整个更新过程组成一个事务，要么全部更新，要么全部不更新</w:t>
+              <w:lastRenderedPageBreak/>
+              <w:t>系统更新重要数据，整个更新过程组成一个事务，</w:t>
+            </w:r>
+            <w:r>
+              <w:rPr>
+                <w:rFonts w:hint="eastAsia"/>
+              </w:rPr>
+              <w:lastRenderedPageBreak/>
+              <w:t>要么全部更新，要么全部不更新</w:t>
             </w:r>
           </w:p>
         </w:tc>
@@ -28029,6 +28111,7 @@
           </w:tcPr>
           <w:p>
             <w:r>
+              <w:lastRenderedPageBreak/>
               <w:t>Centerload.Update.List</w:t>
             </w:r>
           </w:p>
@@ -28649,6 +28732,7 @@
               <w:t>系统返回库存查看输入界面，进行下一次输入，参见</w:t>
             </w:r>
             <w:r>
+              <w:lastRenderedPageBreak/>
               <w:t>StockExamination.Input</w:t>
             </w:r>
           </w:p>
@@ -29672,6 +29756,7 @@
         <w:rPr>
           <w:rFonts w:hint="eastAsia"/>
         </w:rPr>
+        <w:lastRenderedPageBreak/>
         <w:t>响应：</w:t>
       </w:r>
       <w:r>
@@ -30842,7 +30927,11 @@
         <w:t>，</w:t>
       </w:r>
       <w:r>
-        <w:t>完成出库信息的录入</w:t>
+        <w:t>完成出库信息的录</w:t>
+      </w:r>
+      <w:r>
+        <w:lastRenderedPageBreak/>
+        <w:t>入</w:t>
       </w:r>
       <w:r>
         <w:rPr>
@@ -32028,7 +32117,15 @@
                 <w:rFonts w:hint="eastAsia"/>
                 <w:kern w:val="0"/>
               </w:rPr>
-              <w:t>若系统检查发现有问题，则进行错误提醒并要求重新输入，参见</w:t>
+              <w:t>若系统检查发现有问题，则进行错误提醒并要求重新输入，参</w:t>
+            </w:r>
+            <w:r>
+              <w:rPr>
+                <w:rFonts w:hint="eastAsia"/>
+                <w:kern w:val="0"/>
+              </w:rPr>
+              <w:lastRenderedPageBreak/>
+              <w:t>见</w:t>
             </w:r>
             <w:r>
               <w:rPr>
@@ -32055,6 +32152,7 @@
               <w:rPr>
                 <w:rFonts w:hint="eastAsia"/>
               </w:rPr>
+              <w:lastRenderedPageBreak/>
               <w:t>Outgoingstor</w:t>
             </w:r>
             <w:r>
@@ -32852,6 +32950,7 @@
               <w:rPr>
                 <w:rFonts w:hint="eastAsia"/>
               </w:rPr>
+              <w:lastRenderedPageBreak/>
               <w:t>Subregion</w:t>
             </w:r>
             <w:r>
@@ -33976,6 +34075,7 @@
         <w:rPr>
           <w:rFonts w:hint="eastAsia"/>
         </w:rPr>
+        <w:lastRenderedPageBreak/>
         <w:t>刺激</w:t>
       </w:r>
       <w:r>
@@ -35127,6 +35227,7 @@
               <w:rPr>
                 <w:rFonts w:hint="eastAsia"/>
               </w:rPr>
+              <w:lastRenderedPageBreak/>
               <w:t>Account.Increase.Check</w:t>
             </w:r>
           </w:p>
@@ -36129,6 +36230,7 @@
           <w:p/>
           <w:p>
             <w:r>
+              <w:lastRenderedPageBreak/>
               <w:t>Account.Search.Check.Invalid</w:t>
             </w:r>
           </w:p>
@@ -36148,6 +36250,7 @@
               <w:rPr>
                 <w:rFonts w:hint="eastAsia"/>
               </w:rPr>
+              <w:lastRenderedPageBreak/>
               <w:t>当财务人员</w:t>
             </w:r>
             <w:r>
@@ -36206,6 +36309,7 @@
               <w:rPr>
                 <w:rFonts w:hint="eastAsia"/>
               </w:rPr>
+              <w:lastRenderedPageBreak/>
               <w:t>如果</w:t>
             </w:r>
             <w:r>
@@ -36328,6 +36432,7 @@
               <w:rPr>
                 <w:rFonts w:hint="eastAsia"/>
               </w:rPr>
+              <w:lastRenderedPageBreak/>
               <w:t>A</w:t>
             </w:r>
             <w:r>
@@ -37337,6 +37442,7 @@
         <w:rPr>
           <w:rFonts w:hint="eastAsia"/>
         </w:rPr>
+        <w:lastRenderedPageBreak/>
         <w:t>刺激：</w:t>
       </w:r>
       <w:r>
@@ -38593,6 +38699,7 @@
     </w:p>
     <w:p>
       <w:r>
+        <w:lastRenderedPageBreak/>
         <w:t>响应</w:t>
       </w:r>
       <w:r>
@@ -39569,7 +39676,14 @@
         <w:rPr>
           <w:rFonts w:hint="eastAsia"/>
         </w:rPr>
-        <w:t>生成成本收益表的生成，</w:t>
+        <w:t>生成</w:t>
+      </w:r>
+      <w:r>
+        <w:rPr>
+          <w:rFonts w:hint="eastAsia"/>
+        </w:rPr>
+        <w:lastRenderedPageBreak/>
+        <w:t>成本收益表的生成，</w:t>
       </w:r>
       <w:r>
         <w:t>保存</w:t>
@@ -40481,6 +40595,7 @@
               <w:rPr>
                 <w:rFonts w:hint="eastAsia"/>
               </w:rPr>
+              <w:lastRenderedPageBreak/>
               <w:t>Statistics.Check</w:t>
             </w:r>
             <w:r>
@@ -41136,6 +41251,7 @@
           </w:p>
           <w:p>
             <w:r>
+              <w:lastRenderedPageBreak/>
               <w:t>NewBook.Add.Input</w:t>
             </w:r>
           </w:p>
@@ -41166,6 +41282,7 @@
               <w:rPr>
                 <w:rFonts w:ascii="宋体" w:eastAsia="宋体" w:hAnsi="宋体" w:cs="宋体" w:hint="eastAsia"/>
               </w:rPr>
+              <w:lastRenderedPageBreak/>
               <w:t>系统要能够增加期初信</w:t>
             </w:r>
             <w:r>
@@ -41180,6 +41297,7 @@
               <w:rPr>
                 <w:rFonts w:ascii="宋体" w:eastAsia="宋体" w:hAnsi="宋体" w:cs="宋体" w:hint="eastAsia"/>
               </w:rPr>
+              <w:lastRenderedPageBreak/>
               <w:t>在新建账目界面要允许财务人员用键盘输</w:t>
             </w:r>
             <w:r>
@@ -41234,6 +41352,7 @@
           </w:tcPr>
           <w:p>
             <w:r>
+              <w:lastRenderedPageBreak/>
               <w:t>NewBook.Add.Amend</w:t>
             </w:r>
           </w:p>
@@ -41557,6 +41676,11 @@
           </w:p>
           <w:p/>
           <w:p>
+            <w:pPr>
+              <w:rPr>
+                <w:rFonts w:hint="eastAsia"/>
+              </w:rPr>
+            </w:pPr>
             <w:r>
               <w:t>NewBook.Search.Check.Invalid</w:t>
             </w:r>
@@ -41771,6 +41895,7 @@
               <w:rPr>
                 <w:rFonts w:ascii="宋体" w:eastAsia="宋体" w:hAnsi="宋体" w:cs="宋体" w:hint="eastAsia"/>
               </w:rPr>
+              <w:lastRenderedPageBreak/>
               <w:t>当财务人员期初建账后，系统要更新数</w:t>
             </w:r>
             <w:r>
@@ -41800,6 +41925,7 @@
           </w:tcPr>
           <w:p>
             <w:r>
+              <w:lastRenderedPageBreak/>
               <w:t>NewBook.Return</w:t>
             </w:r>
           </w:p>
@@ -43060,6 +43186,7 @@
         <w:rPr>
           <w:rFonts w:hint="eastAsia"/>
         </w:rPr>
+        <w:lastRenderedPageBreak/>
         <w:t>响应</w:t>
       </w:r>
       <w:r>
@@ -44370,6 +44497,7 @@
               <w:rPr>
                 <w:rFonts w:hint="eastAsia"/>
               </w:rPr>
+              <w:lastRenderedPageBreak/>
               <w:t>当</w:t>
             </w:r>
             <w:r>
@@ -44428,6 +44556,7 @@
               <w:rPr>
                 <w:rFonts w:hint="eastAsia"/>
               </w:rPr>
+              <w:lastRenderedPageBreak/>
               <w:t>A</w:t>
             </w:r>
             <w:r>
@@ -44484,6 +44613,7 @@
               <w:rPr>
                 <w:rFonts w:hint="eastAsia"/>
               </w:rPr>
+              <w:lastRenderedPageBreak/>
               <w:t>Organization.Add.Check</w:t>
             </w:r>
           </w:p>
@@ -45579,6 +45709,7 @@
               <w:rPr>
                 <w:rFonts w:hint="eastAsia"/>
               </w:rPr>
+              <w:lastRenderedPageBreak/>
               <w:t>机构信息的输入工作，参见</w:t>
             </w:r>
             <w:r>
@@ -45603,6 +45734,7 @@
               <w:rPr>
                 <w:rFonts w:hint="eastAsia"/>
               </w:rPr>
+              <w:lastRenderedPageBreak/>
               <w:t>Organization.Search.Check</w:t>
             </w:r>
           </w:p>
@@ -45622,7 +45754,10 @@
           <w:p/>
           <w:p>
             <w:r>
-              <w:t>Organization.Search.Check.Nonexistent</w:t>
+              <w:t>O</w:t>
+            </w:r>
+            <w:r>
+              <w:t>rganization.Search.Check.Nonexistent</w:t>
             </w:r>
           </w:p>
           <w:p/>
@@ -45762,7 +45897,13 @@
               <w:rPr>
                 <w:rFonts w:hint="eastAsia"/>
               </w:rPr>
-              <w:t>如果总经理</w:t>
+              <w:t>如果</w:t>
+            </w:r>
+            <w:r>
+              <w:rPr>
+                <w:rFonts w:hint="eastAsia"/>
+              </w:rPr>
+              <w:t>总经理</w:t>
             </w:r>
             <w:r>
               <w:t>在查询</w:t>
@@ -46916,6 +47057,7 @@
     </w:p>
     <w:p>
       <w:r>
+        <w:lastRenderedPageBreak/>
         <w:t>刺激</w:t>
       </w:r>
       <w:r>
@@ -47824,7 +47966,14 @@
               <w:rPr>
                 <w:rFonts w:hint="eastAsia"/>
               </w:rPr>
-              <w:t>若总经理请求关闭系统界面，则系统不保存数据并且返回主界面</w:t>
+              <w:t>若总经理请求关闭系统界面，则系统不保存数据并且返回主界</w:t>
+            </w:r>
+            <w:r>
+              <w:rPr>
+                <w:rFonts w:hint="eastAsia"/>
+              </w:rPr>
+              <w:lastRenderedPageBreak/>
+              <w:t>面</w:t>
             </w:r>
           </w:p>
         </w:tc>
@@ -48511,6 +48660,7 @@
               <w:rPr>
                 <w:rFonts w:hint="eastAsia"/>
               </w:rPr>
+              <w:lastRenderedPageBreak/>
               <w:t>Analysis</w:t>
             </w:r>
             <w:r>
@@ -49637,6 +49787,7 @@
               <w:rPr>
                 <w:rFonts w:hint="eastAsia"/>
               </w:rPr>
+              <w:lastRenderedPageBreak/>
               <w:t>Analysis</w:t>
             </w:r>
             <w:r>
@@ -50183,6 +50334,7 @@
         <w:rPr>
           <w:rFonts w:hint="eastAsia"/>
         </w:rPr>
+        <w:lastRenderedPageBreak/>
         <w:t>刺激：总经理输入信息不完整或者与书写要求规范不合</w:t>
       </w:r>
     </w:p>
@@ -50715,6 +50867,7 @@
           </w:tcPr>
           <w:p>
             <w:r>
+              <w:lastRenderedPageBreak/>
               <w:t>Constants.Add.Confirmation</w:t>
             </w:r>
           </w:p>
@@ -51267,6 +51420,7 @@
           </w:tcPr>
           <w:p>
             <w:r>
+              <w:lastRenderedPageBreak/>
               <w:t>Constants.Return</w:t>
             </w:r>
           </w:p>
@@ -52112,6 +52266,7 @@
               <w:rPr>
                 <w:rFonts w:hint="eastAsia"/>
               </w:rPr>
+              <w:lastRenderedPageBreak/>
               <w:t>Salary.</w:t>
             </w:r>
             <w:r>
@@ -53285,6 +53440,7 @@
         <w:rPr>
           <w:rFonts w:hint="eastAsia"/>
         </w:rPr>
+        <w:lastRenderedPageBreak/>
         <w:t>响应</w:t>
       </w:r>
       <w:r>
@@ -54271,6 +54427,7 @@
           </w:p>
           <w:p>
             <w:r>
+              <w:lastRenderedPageBreak/>
               <w:t>User.Add.Input.Complete</w:t>
             </w:r>
           </w:p>
@@ -54296,6 +54453,7 @@
               <w:rPr>
                 <w:rFonts w:hint="eastAsia"/>
               </w:rPr>
+              <w:lastRenderedPageBreak/>
               <w:t>系统</w:t>
             </w:r>
             <w:r>
@@ -54353,6 +54511,7 @@
               <w:rPr>
                 <w:rFonts w:hint="eastAsia"/>
               </w:rPr>
+              <w:lastRenderedPageBreak/>
               <w:t>当管理员确定完成信息输入时，系统结束此次增加用户的输入工作，参见</w:t>
             </w:r>
             <w:r>
@@ -54403,6 +54562,7 @@
           </w:tcPr>
           <w:p>
             <w:r>
+              <w:lastRenderedPageBreak/>
               <w:t>User.Add.Amend</w:t>
             </w:r>
           </w:p>
@@ -55391,6 +55551,7 @@
           </w:p>
           <w:p>
             <w:r>
+              <w:lastRenderedPageBreak/>
               <w:t>User.Search.Input.Information</w:t>
             </w:r>
           </w:p>
@@ -55410,6 +55571,7 @@
               <w:rPr>
                 <w:rFonts w:hint="eastAsia"/>
               </w:rPr>
+              <w:lastRenderedPageBreak/>
               <w:t>系统可以</w:t>
             </w:r>
             <w:r>
@@ -55456,6 +55618,7 @@
               <w:rPr>
                 <w:rFonts w:hint="eastAsia"/>
               </w:rPr>
+              <w:lastRenderedPageBreak/>
               <w:t>当</w:t>
             </w:r>
             <w:r>
@@ -55527,6 +55690,7 @@
               <w:rPr>
                 <w:rFonts w:hint="eastAsia"/>
               </w:rPr>
+              <w:lastRenderedPageBreak/>
               <w:t>User.Search.Check</w:t>
             </w:r>
           </w:p>
@@ -55654,7 +55818,13 @@
               <w:rPr>
                 <w:rFonts w:hint="eastAsia"/>
               </w:rPr>
-              <w:t>如果总经理</w:t>
+              <w:t>如果</w:t>
+            </w:r>
+            <w:r>
+              <w:rPr>
+                <w:rFonts w:hint="eastAsia"/>
+              </w:rPr>
+              <w:t>总经理</w:t>
             </w:r>
             <w:r>
               <w:t>在查询</w:t>
@@ -55681,10 +55851,19 @@
               <w:rPr>
                 <w:rFonts w:hint="eastAsia"/>
               </w:rPr>
-              <w:t>无此用户</w:t>
-            </w:r>
-            <w:r>
-              <w:t>，则</w:t>
+              <w:t>无此</w:t>
+            </w:r>
+            <w:r>
+              <w:rPr>
+                <w:rFonts w:hint="eastAsia"/>
+              </w:rPr>
+              <w:t>用户</w:t>
+            </w:r>
+            <w:r>
+              <w:t>，</w:t>
+            </w:r>
+            <w:r>
+              <w:t>则</w:t>
             </w:r>
             <w:r>
               <w:rPr>
@@ -56658,6 +56837,7 @@
         <w:ind w:left="1050" w:hangingChars="500" w:hanging="1050"/>
       </w:pPr>
       <w:r>
+        <w:lastRenderedPageBreak/>
         <w:t xml:space="preserve">          </w:t>
       </w:r>
       <w:r>
@@ -59197,6 +59377,7 @@
         <w:rPr>
           <w:rFonts w:hint="eastAsia"/>
         </w:rPr>
+        <w:lastRenderedPageBreak/>
         <w:t>Reliability1.1.2</w:t>
       </w:r>
       <w:r>
@@ -59996,6 +60177,7 @@
         <w:ind w:left="840" w:hangingChars="400" w:hanging="840"/>
       </w:pPr>
       <w:r>
+        <w:lastRenderedPageBreak/>
         <w:t>Format9</w:t>
       </w:r>
       <w:r>
@@ -61774,7 +61956,7 @@
 </file>
 
 <file path=customXml/itemProps2.xml><?xml version="1.0" encoding="utf-8"?>
-<ds:datastoreItem xmlns:ds="http://schemas.openxmlformats.org/officeDocument/2006/customXml" ds:itemID="{84E97663-ABA9-4D34-8701-92C61536AF5B}">
+<ds:datastoreItem xmlns:ds="http://schemas.openxmlformats.org/officeDocument/2006/customXml" ds:itemID="{5BE8DEF3-C8BE-4036-B2F0-5BB67F6CCE10}">
   <ds:schemaRefs>
     <ds:schemaRef ds:uri="http://schemas.openxmlformats.org/officeDocument/2006/bibliography"/>
   </ds:schemaRefs>
